--- a/readme.docx
+++ b/readme.docx
@@ -413,8 +413,6 @@
         </w:rPr>
         <w:t>imutils</w:t>
       </w:r>
-      <w:bookmarkStart w:id="0" w:name="_GoBack"/>
-      <w:bookmarkEnd w:id="0"/>
       <w:proofErr w:type="spellEnd"/>
     </w:p>
     <w:p>
@@ -533,16 +531,18 @@
           <w:sz w:val="28"/>
           <w:szCs w:val="28"/>
         </w:rPr>
-        <w:t>“t</w:t>
-      </w:r>
-      <w:r>
-        <w:rPr>
-          <w:b/>
-          <w:color w:val="00B0F0"/>
-          <w:sz w:val="28"/>
-          <w:szCs w:val="28"/>
-        </w:rPr>
-        <w:t xml:space="preserve">ime python social_distance_detector.py --input </w:t>
+        <w:t>“</w:t>
+      </w:r>
+      <w:bookmarkStart w:id="0" w:name="_GoBack"/>
+      <w:bookmarkEnd w:id="0"/>
+      <w:r>
+        <w:rPr>
+          <w:b/>
+          <w:color w:val="00B0F0"/>
+          <w:sz w:val="28"/>
+          <w:szCs w:val="28"/>
+        </w:rPr>
+        <w:t xml:space="preserve">python social_distance_detector.py --input </w:t>
       </w:r>
       <w:r>
         <w:rPr>
